--- a/++Templated Entries/++ToppGunn/Buñuel, Luis (Gerow) JG.docx
+++ b/++Templated Entries/++ToppGunn/Buñuel, Luis (Gerow) JG.docx
@@ -617,8 +617,6 @@
                 <w:r>
                   <w:t xml:space="preserve">inducted </w:t>
                 </w:r>
-                <w:bookmarkStart w:id="0" w:name="_GoBack"/>
-                <w:bookmarkEnd w:id="0"/>
                 <w:r>
                   <w:t>him into the S</w:t>
                 </w:r>
@@ -651,14 +649,27 @@
                 <w:pPr>
                   <w:pStyle w:val="Caption"/>
                 </w:pPr>
-                <w:fldSimple w:instr=" SEQ Figure \* ARABIC ">
-                  <w:r>
-                    <w:rPr>
-                      <w:noProof/>
-                    </w:rPr>
-                    <w:t>1</w:t>
-                  </w:r>
-                </w:fldSimple>
+                <w:r>
+                  <w:fldChar w:fldCharType="begin"/>
+                </w:r>
+                <w:r>
+                  <w:instrText xml:space="preserve"> SEQ Figure \* ARABIC </w:instrText>
+                </w:r>
+                <w:r>
+                  <w:fldChar w:fldCharType="separate"/>
+                </w:r>
+                <w:r>
+                  <w:rPr>
+                    <w:noProof/>
+                  </w:rPr>
+                  <w:t>1</w:t>
+                </w:r>
+                <w:r>
+                  <w:rPr>
+                    <w:noProof/>
+                  </w:rPr>
+                  <w:fldChar w:fldCharType="end"/>
+                </w:r>
                 <w:r>
                   <w:t xml:space="preserve"> </w:t>
                 </w:r>
@@ -751,7 +762,7 @@
                   <w:t xml:space="preserve"> </w:t>
                 </w:r>
                 <w:r>
-                  <w:t>(</w:t>
+                  <w:t>[</w:t>
                 </w:r>
                 <w:r>
                   <w:rPr>
@@ -760,7 +771,10 @@
                   <w:t>Land Without Bread</w:t>
                 </w:r>
                 <w:r>
-                  <w:t>, 1932), it was equally a documentary account of their horrible conditions and a surrealist undermining of the conventions of ethnographic film through staged scenes and inappropriate combinations of sound and image.</w:t>
+                  <w:t>; 1932]</w:t>
+                </w:r>
+                <w:r>
+                  <w:t>, it was equally a documentary account of their horrible conditions and a surrealist undermining of the conventions of ethnographic film through staged scenes and inappropriate combinations of sound and image.</w:t>
                 </w:r>
               </w:p>
               <w:p/>
@@ -827,7 +841,7 @@
                   <w:t xml:space="preserve"> </w:t>
                 </w:r>
                 <w:r>
-                  <w:t>(</w:t>
+                  <w:t>[</w:t>
                 </w:r>
                 <w:r>
                   <w:rPr>
@@ -836,7 +850,10 @@
                   <w:t>The Adventures of Robinson Crusoe</w:t>
                 </w:r>
                 <w:r>
-                  <w:t xml:space="preserve">, 1954), and </w:t>
+                  <w:t>; 1954]</w:t>
+                </w:r>
+                <w:r>
+                  <w:t xml:space="preserve">, and </w:t>
                 </w:r>
                 <w:proofErr w:type="spellStart"/>
                 <w:r>
@@ -906,7 +923,7 @@
                   <w:t xml:space="preserve"> de la bourgeoisie</w:t>
                 </w:r>
                 <w:r>
-                  <w:t xml:space="preserve"> (</w:t>
+                  <w:t xml:space="preserve"> [</w:t>
                 </w:r>
                 <w:r>
                   <w:rPr>
@@ -915,7 +932,10 @@
                   <w:t>The Discreet Charm of the Bourgeoisie</w:t>
                 </w:r>
                 <w:r>
-                  <w:t xml:space="preserve">, 1972)—all of which won major awards at Cannes, Venice, or at the Academy Awards. These films marked a return of his occasionally audacious, sometimes irreverent, but always remarkable swipes at religion and bourgeois values, often through depicting the irruptions of irrational desire. His later films seemed no longer as avant-garde as his first works, but their deceptively assured technical simplicity, marked by long takes and deliberated de-aestheticized visuals, displayed the way Buñuel’s surrealism had evolved to play against a foundational appearance of realism, in which milieu his incongruities in sound, music, and </w:t>
+                  <w:t>; 1972]</w:t>
+                </w:r>
+                <w:r>
+                  <w:t xml:space="preserve">—all of which won major awards at Cannes, Venice, or at the Academy Awards. These films marked a return of his occasionally audacious, sometimes irreverent, but always remarkable swipes at religion and bourgeois values, often through depicting the irruptions of irrational desire. His later films seemed no longer as avant-garde as his first works, but their deceptively assured technical simplicity, marked by long takes and deliberated de-aestheticized visuals, displayed the way Buñuel’s surrealism had evolved to play against a foundational appearance of realism, in which milieu his incongruities in sound, music, and </w:t>
                 </w:r>
                 <w:proofErr w:type="spellStart"/>
                 <w:r>
@@ -1030,7 +1050,7 @@
                   <w:t xml:space="preserve"> </w:t>
                 </w:r>
                 <w:r>
-                  <w:t>(</w:t>
+                  <w:t>[</w:t>
                 </w:r>
                 <w:r>
                   <w:rPr>
@@ -1039,7 +1059,7 @@
                   <w:t>Land Without Bread</w:t>
                 </w:r>
                 <w:r>
-                  <w:t>, 1932)</w:t>
+                  <w:t>] (1932)</w:t>
                 </w:r>
               </w:p>
               <w:p>
@@ -1103,16 +1123,25 @@
                   <w:t xml:space="preserve"> </w:t>
                 </w:r>
                 <w:r>
+                  <w:t>[</w:t>
+                </w:r>
+                <w:r>
+                  <w:rPr>
+                    <w:i/>
+                  </w:rPr>
+                  <w:t>The Adventures of Robinson Crusoe</w:t>
+                </w:r>
+                <w:r>
+                  <w:t>]</w:t>
+                </w:r>
+                <w:r>
+                  <w:t xml:space="preserve"> </w:t>
+                </w:r>
+                <w:r>
                   <w:t>(</w:t>
                 </w:r>
                 <w:r>
-                  <w:rPr>
-                    <w:i/>
-                  </w:rPr>
-                  <w:t>The Adventures of Robinson Crusoe</w:t>
-                </w:r>
-                <w:r>
-                  <w:t>, 1954)</w:t>
+                  <w:t>1954)</w:t>
                 </w:r>
               </w:p>
               <w:p>
@@ -1138,6 +1167,8 @@
                 <w:r>
                   <w:t xml:space="preserve"> (1961)</w:t>
                 </w:r>
+                <w:bookmarkStart w:id="0" w:name="_GoBack"/>
+                <w:bookmarkEnd w:id="0"/>
               </w:p>
               <w:p>
                 <w:pPr>
@@ -1163,7 +1194,7 @@
                     <w:iCs/>
                     <w:lang w:val="es-ES"/>
                   </w:rPr>
-                  <w:t>(</w:t>
+                  <w:t>[</w:t>
                 </w:r>
                 <w:r>
                   <w:rPr>
@@ -1178,21 +1209,34 @@
                     <w:iCs/>
                   </w:rPr>
                   <w:t>he Exterminating Angel</w:t>
-                </w:r>
-                <w:r>
-                  <w:rPr>
-                    <w:rFonts w:eastAsia="Times New Roman" w:cs="Times New Roman"/>
-                    <w:i/>
-                    <w:iCs/>
-                  </w:rPr>
-                  <w:t>,</w:t>
                 </w:r>
                 <w:r>
                   <w:rPr>
                     <w:rFonts w:eastAsia="Times New Roman" w:cs="Times New Roman"/>
                     <w:iCs/>
                   </w:rPr>
-                  <w:t xml:space="preserve"> 1962)</w:t>
+                  <w:t>]</w:t>
+                </w:r>
+                <w:r>
+                  <w:rPr>
+                    <w:rFonts w:eastAsia="Times New Roman" w:cs="Times New Roman"/>
+                    <w:iCs/>
+                  </w:rPr>
+                  <w:t xml:space="preserve"> </w:t>
+                </w:r>
+                <w:r>
+                  <w:rPr>
+                    <w:rFonts w:eastAsia="Times New Roman" w:cs="Times New Roman"/>
+                    <w:iCs/>
+                  </w:rPr>
+                  <w:t>(</w:t>
+                </w:r>
+                <w:r>
+                  <w:rPr>
+                    <w:rFonts w:eastAsia="Times New Roman" w:cs="Times New Roman"/>
+                    <w:iCs/>
+                  </w:rPr>
+                  <w:t>1962)</w:t>
                 </w:r>
               </w:p>
               <w:p>
@@ -1242,7 +1286,7 @@
                   <w:t xml:space="preserve"> de la bourgeoisie</w:t>
                 </w:r>
                 <w:r>
-                  <w:t xml:space="preserve"> (</w:t>
+                  <w:t xml:space="preserve"> [</w:t>
                 </w:r>
                 <w:r>
                   <w:rPr>
@@ -1251,7 +1295,16 @@
                   <w:t>The Discreet Charm of the Bourgeoisie</w:t>
                 </w:r>
                 <w:r>
-                  <w:t>, 1972)</w:t>
+                  <w:t>]</w:t>
+                </w:r>
+                <w:r>
+                  <w:t xml:space="preserve"> </w:t>
+                </w:r>
+                <w:r>
+                  <w:t>(</w:t>
+                </w:r>
+                <w:r>
+                  <w:t>1972)</w:t>
                 </w:r>
               </w:p>
               <w:p>
@@ -1278,15 +1331,37 @@
                     <w:iCs/>
                     <w:lang w:val="fr-FR"/>
                   </w:rPr>
+                  <w:t>[</w:t>
+                </w:r>
+                <w:r>
+                  <w:rPr>
+                    <w:rFonts w:eastAsia="Times New Roman" w:cs="Times New Roman"/>
+                    <w:i/>
+                    <w:iCs/>
+                  </w:rPr>
+                  <w:t>That Obscure Object of Desire</w:t>
+                </w:r>
+                <w:r>
+                  <w:rPr>
+                    <w:rFonts w:eastAsia="Times New Roman" w:cs="Times New Roman"/>
+                    <w:iCs/>
+                  </w:rPr>
+                  <w:t>]</w:t>
+                </w:r>
+                <w:r>
+                  <w:rPr>
+                    <w:rFonts w:eastAsia="Times New Roman" w:cs="Times New Roman"/>
+                    <w:iCs/>
+                  </w:rPr>
+                  <w:t xml:space="preserve"> </w:t>
+                </w:r>
+                <w:r>
+                  <w:rPr>
+                    <w:rFonts w:eastAsia="Times New Roman" w:cs="Times New Roman"/>
+                    <w:i/>
+                    <w:iCs/>
+                  </w:rPr>
                   <w:t>(</w:t>
-                </w:r>
-                <w:r>
-                  <w:rPr>
-                    <w:rFonts w:eastAsia="Times New Roman" w:cs="Times New Roman"/>
-                    <w:i/>
-                    <w:iCs/>
-                  </w:rPr>
-                  <w:t xml:space="preserve">That Obscure Object of Desire, </w:t>
                 </w:r>
                 <w:r>
                   <w:rPr>
@@ -3580,6 +3655,7 @@
   </w:compat>
   <w:rsids>
     <w:rsidRoot w:val="00FA17FE"/>
+    <w:rsid w:val="000817EA"/>
     <w:rsid w:val="00254AB3"/>
     <w:rsid w:val="00A7372E"/>
     <w:rsid w:val="00C74C16"/>
@@ -4331,7 +4407,7 @@
   <a:extraClrSchemeLst/>
   <a:extLst>
     <a:ext uri="{05A4C25C-085E-4340-85A3-A5531E510DB2}">
-      <thm15:themeFamily xmlns:thm15="http://schemas.microsoft.com/office/thememl/2012/main" xmlns="" name="Office Theme" id="{62F939B6-93AF-4DB8-9C6B-D6C7DFDC589F}" vid="{4A3C46E8-61CC-4603-A589-7422A47A8E4A}"/>
+      <thm15:themeFamily xmlns="" xmlns:thm15="http://schemas.microsoft.com/office/thememl/2012/main" name="Office Theme" id="{62F939B6-93AF-4DB8-9C6B-D6C7DFDC589F}" vid="{4A3C46E8-61CC-4603-A589-7422A47A8E4A}"/>
     </a:ext>
   </a:extLst>
 </a:theme>
@@ -4465,7 +4541,7 @@
 </file>
 
 <file path=customXml/itemProps1.xml><?xml version="1.0" encoding="utf-8"?>
-<ds:datastoreItem xmlns:ds="http://schemas.openxmlformats.org/officeDocument/2006/customXml" ds:itemID="{725141B2-74E6-4E60-9AE8-E31A54A56F6F}">
+<ds:datastoreItem xmlns:ds="http://schemas.openxmlformats.org/officeDocument/2006/customXml" ds:itemID="{7D5544C8-747A-4E7D-B3F9-D020B306B389}">
   <ds:schemaRefs>
     <ds:schemaRef ds:uri="http://schemas.openxmlformats.org/officeDocument/2006/bibliography"/>
   </ds:schemaRefs>
